--- a/word/documento de requisitos.docx
+++ b/word/documento de requisitos.docx
@@ -62,7 +62,7 @@
     </w:p>
     <w:p>
       <w:pPr>
-        <w:spacing w:after="4800"/>
+        <w:spacing w:after="6240"/>
         <w:ind w:firstLine="0"/>
         <w:jc w:val="center"/>
         <w:rPr>
@@ -104,13 +104,6 @@
       <w:r>
         <w:t>2023</w:t>
       </w:r>
-    </w:p>
-    <w:p>
-      <w:pPr>
-        <w:spacing w:after="160" w:line="259" w:lineRule="auto"/>
-        <w:ind w:firstLine="0"/>
-        <w:jc w:val="left"/>
-      </w:pPr>
       <w:r>
         <w:br w:type="page"/>
       </w:r>
@@ -566,12 +559,11 @@
     </w:tbl>
     <w:p>
       <w:pPr>
-        <w:ind w:firstLine="0"/>
-      </w:pPr>
-    </w:p>
-    <w:p>
-      <w:pPr>
         <w:pStyle w:val="Seo"/>
+        <w:numPr>
+          <w:ilvl w:val="0"/>
+          <w:numId w:val="0"/>
+        </w:numPr>
       </w:pPr>
       <w:r>
         <w:br w:type="page"/>
